--- a/WordDocuments/Aptos/0089.docx
+++ b/WordDocuments/Aptos/0089.docx
@@ -12,7 +12,7 @@
           <w:color w:val="000000"/>
           <w:sz w:val="44"/>
         </w:rPr>
-        <w:t>Celestial Symphony: Unraveling Cosmic Harmonies</w:t>
+        <w:t>Government - The Intricate Web of Power and Leadership</w:t>
       </w:r>
     </w:p>
     <w:p>
@@ -26,23 +26,7 @@
           <w:color w:val="000000"/>
           <w:sz w:val="36"/>
         </w:rPr>
-        <w:t>Dr</w:t>
-      </w:r>
-      <w:r>
-        <w:rPr>
-          <w:rFonts w:ascii="Aptos" w:hAnsi="Aptos"/>
-          <w:color w:val="000000"/>
-          <w:sz w:val="36"/>
-        </w:rPr>
-        <w:t>.</w:t>
-      </w:r>
-      <w:r>
-        <w:rPr>
-          <w:rFonts w:ascii="Aptos" w:hAnsi="Aptos"/>
-          <w:color w:val="000000"/>
-          <w:sz w:val="36"/>
-        </w:rPr>
-        <w:t xml:space="preserve"> Celeste Montague</w:t>
+        <w:t>Ava Anderson</w:t>
       </w:r>
     </w:p>
     <w:p>
@@ -55,7 +39,7 @@
           <w:color w:val="000000"/>
           <w:sz w:val="32"/>
         </w:rPr>
-        <w:t>montague</w:t>
+        <w:t>ava</w:t>
       </w:r>
       <w:r>
         <w:rPr>
@@ -71,7 +55,7 @@
           <w:color w:val="000000"/>
           <w:sz w:val="32"/>
         </w:rPr>
-        <w:t>celeste@astrosociety</w:t>
+        <w:t>anderson123@scholarly</w:t>
       </w:r>
       <w:r>
         <w:rPr>
@@ -87,7 +71,7 @@
           <w:color w:val="000000"/>
           <w:sz w:val="32"/>
         </w:rPr>
-        <w:t>org</w:t>
+        <w:t>edu</w:t>
       </w:r>
     </w:p>
     <w:p/>
@@ -98,7 +82,7 @@
           <w:color w:val="000000"/>
           <w:sz w:val="24"/>
         </w:rPr>
-        <w:t>Since time immemorial, humankind has been captivated by the beauty and mystery of the cosmos</w:t>
+        <w:t>What is the mechanism that keeps our cities, states, and nations operating smoothly? It's as crucial as the human body's circulatory system</w:t>
       </w:r>
       <w:r>
         <w:rPr>
@@ -114,7 +98,7 @@
           <w:color w:val="000000"/>
           <w:sz w:val="24"/>
         </w:rPr>
-        <w:t xml:space="preserve"> Our celestial surroundings have inspired countless works of art, literature, and scientific inquiry</w:t>
+        <w:t xml:space="preserve"> Government, the subject of our study, is like a conductor directing the symphony of society, establishing rules, allocating resources, upholding justice, and leading us toward a shared future</w:t>
       </w:r>
       <w:r>
         <w:rPr>
@@ -130,7 +114,7 @@
           <w:color w:val="000000"/>
           <w:sz w:val="24"/>
         </w:rPr>
-        <w:t xml:space="preserve"> In this exploration, we delve into the realm of celestial sounds, unearthing the hidden harmonies embedded within the vast expanse of the universe</w:t>
+        <w:t xml:space="preserve"> Discovering the functions and significance of government is like embarking on a historical and contemporary journey, tracing its evolution from ancient civilizations to modern democratic structures</w:t>
       </w:r>
       <w:r>
         <w:rPr>
@@ -146,39 +130,7 @@
           <w:color w:val="000000"/>
           <w:sz w:val="24"/>
         </w:rPr>
-        <w:t xml:space="preserve"> Our journey begins with the celestial symphony, an orchestra of cosmic phenomena that resonate in delicate balance</w:t>
-      </w:r>
-      <w:r>
-        <w:rPr>
-          <w:rFonts w:ascii="Aptos" w:hAnsi="Aptos"/>
-          <w:color w:val="000000"/>
-          <w:sz w:val="24"/>
-        </w:rPr>
-        <w:t>.</w:t>
-      </w:r>
-      <w:r>
-        <w:rPr>
-          <w:rFonts w:ascii="Aptos" w:hAnsi="Aptos"/>
-          <w:color w:val="000000"/>
-          <w:sz w:val="24"/>
-        </w:rPr>
-        <w:t xml:space="preserve"> From the gentle murmur of solar winds to the thunderous boom of supernovae, each celestial body contributes its unique voice to this symphony, creating a tapestry of sound that transcends human perception</w:t>
-      </w:r>
-      <w:r>
-        <w:rPr>
-          <w:rFonts w:ascii="Aptos" w:hAnsi="Aptos"/>
-          <w:color w:val="000000"/>
-          <w:sz w:val="24"/>
-        </w:rPr>
-        <w:t>.</w:t>
-      </w:r>
-      <w:r>
-        <w:rPr>
-          <w:rFonts w:ascii="Aptos" w:hAnsi="Aptos"/>
-          <w:color w:val="000000"/>
-          <w:sz w:val="24"/>
-        </w:rPr>
-        <w:t xml:space="preserve"> As we venture deeper into this realm, we discover the rhythmic dance of planets, their orbital paths shaping celestial melodies</w:t>
+        <w:t xml:space="preserve"> It's a fascinating voyage that reveals the intricate tapestry of power and leadership</w:t>
       </w:r>
       <w:r>
         <w:rPr>
@@ -203,7 +155,7 @@
           <w:sz w:val="24"/>
         </w:rPr>
         <w:br/>
-        <w:t>As we traverse the vast cosmic expanse, we encounter the enigmatic pulsations of stars, each emitting its own distinct frequency</w:t>
+        <w:t>In the realm of government, different models have emerged throughout history, shaped by geographical, cultural, and political factors</w:t>
       </w:r>
       <w:r>
         <w:rPr>
@@ -219,7 +171,7 @@
           <w:color w:val="000000"/>
           <w:sz w:val="24"/>
         </w:rPr>
-        <w:t xml:space="preserve"> These stellar heartbeats give rhythm to the symphony, driving the cosmic dance forward</w:t>
+        <w:t xml:space="preserve"> Monarchies, where power is vested in a single ruler, have given way to democracies, where citizens collectively exercise authority</w:t>
       </w:r>
       <w:r>
         <w:rPr>
@@ -235,7 +187,7 @@
           <w:color w:val="000000"/>
           <w:sz w:val="24"/>
         </w:rPr>
-        <w:t xml:space="preserve"> Moreover, the interstellar medium, composed of gases and particles, serves as a resonant chamber, amplifying and shaping the celestial sounds</w:t>
+        <w:t xml:space="preserve"> Each system has its advantages and drawbacks, leading to debates about efficiency, representation, and the rights and responsibilities of citizens</w:t>
       </w:r>
       <w:r>
         <w:rPr>
@@ -251,23 +203,7 @@
           <w:color w:val="000000"/>
           <w:sz w:val="24"/>
         </w:rPr>
-        <w:t xml:space="preserve"> The symphony is further enriched by the gravitational interactions between celestial bodies, creating gravitational waves that ripple through space, carrying with them the echoes of cosmic cataclysms and the whispers of distant galaxies</w:t>
-      </w:r>
-      <w:r>
-        <w:rPr>
-          <w:rFonts w:ascii="Aptos" w:hAnsi="Aptos"/>
-          <w:color w:val="000000"/>
-          <w:sz w:val="24"/>
-        </w:rPr>
-        <w:t>.</w:t>
-      </w:r>
-      <w:r>
-        <w:rPr>
-          <w:rFonts w:ascii="Aptos" w:hAnsi="Aptos"/>
-          <w:color w:val="000000"/>
-          <w:sz w:val="24"/>
-        </w:rPr>
-        <w:t xml:space="preserve"> As we listen intently, we discern the delicate interplay between gravity and electromagnetism, orchestrating a symphony of cosmic harmony</w:t>
+        <w:t xml:space="preserve"> We will explore the various forms of government, analyzing their structures, principles, and the challenges they face in the modern world</w:t>
       </w:r>
       <w:r>
         <w:rPr>
@@ -292,7 +228,7 @@
           <w:sz w:val="24"/>
         </w:rPr>
         <w:br/>
-        <w:t>Beyond our own solar system, the celestial symphony extends to the far reaches of the universe</w:t>
+        <w:t>Furthermore, we'll delve into the fascinating world of governmental institutions, exploring the legislative, executive, and judicial branches</w:t>
       </w:r>
       <w:r>
         <w:rPr>
@@ -308,7 +244,7 @@
           <w:color w:val="000000"/>
           <w:sz w:val="24"/>
         </w:rPr>
-        <w:t xml:space="preserve"> Clusters of galaxies, known as galaxy clusters, emit radio waves that blend together, forming vast cosmic choirs</w:t>
+        <w:t xml:space="preserve"> Each branch plays a distinct role in the system of checks and balances</w:t>
       </w:r>
       <w:r>
         <w:rPr>
@@ -324,7 +260,7 @@
           <w:color w:val="000000"/>
           <w:sz w:val="24"/>
         </w:rPr>
-        <w:t xml:space="preserve"> These radio waves, captured by radio telescopes, reveal the hidden harmonies of the universe, providing glimpses into the grand symphony of cosmic creation</w:t>
+        <w:t xml:space="preserve"> Together, they maintain order, uphold the law, and represent the will of the people</w:t>
       </w:r>
       <w:r>
         <w:rPr>
@@ -340,7 +276,7 @@
           <w:color w:val="000000"/>
           <w:sz w:val="24"/>
         </w:rPr>
-        <w:t xml:space="preserve"> As our understanding of the cosmos deepens, so does our appreciation for the celestial symphony</w:t>
+        <w:t xml:space="preserve"> Understanding how these institutions interact and cooperate is essential for appreciating the complexity and ingenuity embedded within our political frameworks</w:t>
       </w:r>
       <w:r>
         <w:rPr>
@@ -356,7 +292,49 @@
           <w:color w:val="000000"/>
           <w:sz w:val="24"/>
         </w:rPr>
-        <w:t xml:space="preserve"> This tapestry of cosmic sounds offers a glimpse into the fundamental workings of the universe, </w:t>
+        <w:t xml:space="preserve"> From local councils to international organizations, we'll journey across different levels of government, grasping the diverse ways in which decisions are made and implemented</w:t>
+      </w:r>
+      <w:r>
+        <w:rPr>
+          <w:rFonts w:ascii="Aptos" w:hAnsi="Aptos"/>
+          <w:color w:val="000000"/>
+          <w:sz w:val="24"/>
+        </w:rPr>
+        <w:t>.</w:t>
+      </w:r>
+      <w:r>
+        <w:rPr>
+          <w:rFonts w:ascii="Aptos" w:hAnsi="Aptos"/>
+          <w:color w:val="000000"/>
+          <w:sz w:val="24"/>
+        </w:rPr>
+        <w:br/>
+      </w:r>
+      <w:r>
+        <w:rPr>
+          <w:rFonts w:ascii="Aptos" w:hAnsi="Aptos"/>
+          <w:color w:val="000000"/>
+          <w:sz w:val="24"/>
+        </w:rPr>
+        <w:br/>
+        <w:t>Introduction Continued:</w:t>
+      </w:r>
+      <w:r>
+        <w:rPr>
+          <w:rFonts w:ascii="Aptos" w:hAnsi="Aptos"/>
+          <w:color w:val="000000"/>
+          <w:sz w:val="24"/>
+        </w:rPr>
+        <w:br/>
+      </w:r>
+      <w:r>
+        <w:rPr>
+          <w:rFonts w:ascii="Aptos" w:hAnsi="Aptos"/>
+          <w:color w:val="000000"/>
+          <w:sz w:val="24"/>
+        </w:rPr>
+        <w:br/>
+        <w:t xml:space="preserve">Our exploration of government extends beyond structures and institutions to </w:t>
       </w:r>
       <w:r>
         <w:rPr>
@@ -365,7 +343,169 @@
           <w:sz w:val="24"/>
         </w:rPr>
         <w:lastRenderedPageBreak/>
-        <w:t>bridging the gap between science and art, revealing the profound interconnectedness of all things</w:t>
+        <w:t>encompass political ideology, the driving force behind policy and decision-making</w:t>
+      </w:r>
+      <w:r>
+        <w:rPr>
+          <w:rFonts w:ascii="Aptos" w:hAnsi="Aptos"/>
+          <w:color w:val="000000"/>
+          <w:sz w:val="24"/>
+        </w:rPr>
+        <w:t>.</w:t>
+      </w:r>
+      <w:r>
+        <w:rPr>
+          <w:rFonts w:ascii="Aptos" w:hAnsi="Aptos"/>
+          <w:color w:val="000000"/>
+          <w:sz w:val="24"/>
+        </w:rPr>
+        <w:t xml:space="preserve"> We'll scrutinize different ideologies, such as liberalism, conservatism, and socialism, examining their core beliefs, historical roots, and implications for governance</w:t>
+      </w:r>
+      <w:r>
+        <w:rPr>
+          <w:rFonts w:ascii="Aptos" w:hAnsi="Aptos"/>
+          <w:color w:val="000000"/>
+          <w:sz w:val="24"/>
+        </w:rPr>
+        <w:t>.</w:t>
+      </w:r>
+      <w:r>
+        <w:rPr>
+          <w:rFonts w:ascii="Aptos" w:hAnsi="Aptos"/>
+          <w:color w:val="000000"/>
+          <w:sz w:val="24"/>
+        </w:rPr>
+        <w:t xml:space="preserve"> By understanding the spectrum of political thought, we'll gain insights into the passionate debates and compromises that shape public policy</w:t>
+      </w:r>
+      <w:r>
+        <w:rPr>
+          <w:rFonts w:ascii="Aptos" w:hAnsi="Aptos"/>
+          <w:color w:val="000000"/>
+          <w:sz w:val="24"/>
+        </w:rPr>
+        <w:t>.</w:t>
+      </w:r>
+      <w:r>
+        <w:rPr>
+          <w:rFonts w:ascii="Aptos" w:hAnsi="Aptos"/>
+          <w:color w:val="000000"/>
+          <w:sz w:val="24"/>
+        </w:rPr>
+        <w:br/>
+      </w:r>
+      <w:r>
+        <w:rPr>
+          <w:rFonts w:ascii="Aptos" w:hAnsi="Aptos"/>
+          <w:color w:val="000000"/>
+          <w:sz w:val="24"/>
+        </w:rPr>
+        <w:br/>
+        <w:t>Additionally, we'll delve into the concept of citizenship, a fundamental aspect of our relationship with government</w:t>
+      </w:r>
+      <w:r>
+        <w:rPr>
+          <w:rFonts w:ascii="Aptos" w:hAnsi="Aptos"/>
+          <w:color w:val="000000"/>
+          <w:sz w:val="24"/>
+        </w:rPr>
+        <w:t>.</w:t>
+      </w:r>
+      <w:r>
+        <w:rPr>
+          <w:rFonts w:ascii="Aptos" w:hAnsi="Aptos"/>
+          <w:color w:val="000000"/>
+          <w:sz w:val="24"/>
+        </w:rPr>
+        <w:t xml:space="preserve"> Citizenship entails both rights and responsibilities, creating a reciprocal bond between individuals and the state</w:t>
+      </w:r>
+      <w:r>
+        <w:rPr>
+          <w:rFonts w:ascii="Aptos" w:hAnsi="Aptos"/>
+          <w:color w:val="000000"/>
+          <w:sz w:val="24"/>
+        </w:rPr>
+        <w:t>.</w:t>
+      </w:r>
+      <w:r>
+        <w:rPr>
+          <w:rFonts w:ascii="Aptos" w:hAnsi="Aptos"/>
+          <w:color w:val="000000"/>
+          <w:sz w:val="24"/>
+        </w:rPr>
+        <w:t xml:space="preserve"> We'll examine the various ways in which citizens can engage with the political process, from voting and holding office to activism and community involvement</w:t>
+      </w:r>
+      <w:r>
+        <w:rPr>
+          <w:rFonts w:ascii="Aptos" w:hAnsi="Aptos"/>
+          <w:color w:val="000000"/>
+          <w:sz w:val="24"/>
+        </w:rPr>
+        <w:t>.</w:t>
+      </w:r>
+      <w:r>
+        <w:rPr>
+          <w:rFonts w:ascii="Aptos" w:hAnsi="Aptos"/>
+          <w:color w:val="000000"/>
+          <w:sz w:val="24"/>
+        </w:rPr>
+        <w:t xml:space="preserve"> Participation in governance is not limited to elections but encompasses a multitude of avenues through which citizens can influence decisions and hold their leaders accountable</w:t>
+      </w:r>
+      <w:r>
+        <w:rPr>
+          <w:rFonts w:ascii="Aptos" w:hAnsi="Aptos"/>
+          <w:color w:val="000000"/>
+          <w:sz w:val="24"/>
+        </w:rPr>
+        <w:t>.</w:t>
+      </w:r>
+      <w:r>
+        <w:rPr>
+          <w:rFonts w:ascii="Aptos" w:hAnsi="Aptos"/>
+          <w:color w:val="000000"/>
+          <w:sz w:val="24"/>
+        </w:rPr>
+        <w:br/>
+      </w:r>
+      <w:r>
+        <w:rPr>
+          <w:rFonts w:ascii="Aptos" w:hAnsi="Aptos"/>
+          <w:color w:val="000000"/>
+          <w:sz w:val="24"/>
+        </w:rPr>
+        <w:br/>
+        <w:t>This journey through the realm of government will equip you with a comprehensive understanding of its structures, functions, and significance in shaping our societies</w:t>
+      </w:r>
+      <w:r>
+        <w:rPr>
+          <w:rFonts w:ascii="Aptos" w:hAnsi="Aptos"/>
+          <w:color w:val="000000"/>
+          <w:sz w:val="24"/>
+        </w:rPr>
+        <w:t>.</w:t>
+      </w:r>
+      <w:r>
+        <w:rPr>
+          <w:rFonts w:ascii="Aptos" w:hAnsi="Aptos"/>
+          <w:color w:val="000000"/>
+          <w:sz w:val="24"/>
+        </w:rPr>
+        <w:t xml:space="preserve"> The knowledge gained from this study will empower you to navigate the complex world of politics and governance, enabling you to make informed decisions as active and engaged citizens</w:t>
+      </w:r>
+      <w:r>
+        <w:rPr>
+          <w:rFonts w:ascii="Aptos" w:hAnsi="Aptos"/>
+          <w:color w:val="000000"/>
+          <w:sz w:val="24"/>
+        </w:rPr>
+        <w:t>.</w:t>
+      </w:r>
+      <w:r>
+        <w:rPr>
+          <w:rFonts w:ascii="Aptos" w:hAnsi="Aptos"/>
+          <w:color w:val="000000"/>
+          <w:sz w:val="24"/>
+        </w:rPr>
+        <w:t xml:space="preserve"> Together, we will unravel the intricacies of government, appreciating its historical roots, contemporary challenges, and enduring importance in our lives</w:t>
       </w:r>
       <w:r>
         <w:rPr>
@@ -392,7 +532,7 @@
           <w:rFonts w:ascii="Aptos" w:hAnsi="Aptos"/>
           <w:color w:val="000000"/>
         </w:rPr>
-        <w:t>Our exploration of the celestial symphony has unveiled the captivating harmony of the cosmos, revealing the intricate interplay between celestial bodies, cosmic phenomena, and fundamental forces</w:t>
+        <w:t>This essay provided an in-depth examination of government, exploring its historical evolution, diverse forms, and fundamental institutions</w:t>
       </w:r>
       <w:r>
         <w:rPr>
@@ -406,7 +546,7 @@
           <w:rFonts w:ascii="Aptos" w:hAnsi="Aptos"/>
           <w:color w:val="000000"/>
         </w:rPr>
-        <w:t xml:space="preserve"> From the gentle hum of solar winds to the thunderous roar of supernovae, each cosmic entity contributes its unique voice to this symphony</w:t>
+        <w:t xml:space="preserve"> We delved into the intricate interplay between different branches of government, as well as the influence of political ideologies on policy and decision-making</w:t>
       </w:r>
       <w:r>
         <w:rPr>
@@ -420,7 +560,7 @@
           <w:rFonts w:ascii="Aptos" w:hAnsi="Aptos"/>
           <w:color w:val="000000"/>
         </w:rPr>
-        <w:t xml:space="preserve"> The rhythmic dance of planets, the pulsations of stars, and the gravitational interactions between celestial bodies weave together a tapestry of sound that transcends human perception</w:t>
+        <w:t xml:space="preserve"> Understanding the concept of citizenship and the various avenues for citizen engagement is crucial for fostering active participation in the political process</w:t>
       </w:r>
       <w:r>
         <w:rPr>
@@ -434,7 +574,7 @@
           <w:rFonts w:ascii="Aptos" w:hAnsi="Aptos"/>
           <w:color w:val="000000"/>
         </w:rPr>
-        <w:t xml:space="preserve"> As we delve deeper into the realm of celestial sounds, we discover a profound interconnectedness between science and art, a glimpse into the fundamental workings of the universe</w:t>
+        <w:t xml:space="preserve"> By gaining a comprehensive understanding of government, we can navigate the complexities of politics and governance, fulfilling our roles as informed and engaged citizens, shaping the future of our societies</w:t>
       </w:r>
       <w:r>
         <w:rPr>
@@ -444,6 +584,7 @@
         <w:t>.</w:t>
       </w:r>
     </w:p>
+    <w:p/>
     <w:sectPr>
       <w:pgSz w:w="12240" w:h="15840"/>
       <w:pgMar w:top="1440" w:right="1800" w:bottom="1440" w:left="1800" w:header="720" w:footer="720" w:gutter="0"/>
@@ -627,31 +768,31 @@
       </w:rPr>
     </w:lvl>
   </w:abstractNum>
-  <w:num w:numId="1" w16cid:durableId="478963905">
+  <w:num w:numId="1" w16cid:durableId="1309020846">
     <w:abstractNumId w:val="8"/>
   </w:num>
-  <w:num w:numId="2" w16cid:durableId="201211360">
+  <w:num w:numId="2" w16cid:durableId="1538659889">
     <w:abstractNumId w:val="6"/>
   </w:num>
-  <w:num w:numId="3" w16cid:durableId="586421472">
+  <w:num w:numId="3" w16cid:durableId="1931351373">
     <w:abstractNumId w:val="5"/>
   </w:num>
-  <w:num w:numId="4" w16cid:durableId="59528058">
+  <w:num w:numId="4" w16cid:durableId="1904682074">
     <w:abstractNumId w:val="4"/>
   </w:num>
-  <w:num w:numId="5" w16cid:durableId="1887721237">
+  <w:num w:numId="5" w16cid:durableId="1230994260">
     <w:abstractNumId w:val="7"/>
   </w:num>
-  <w:num w:numId="6" w16cid:durableId="201140070">
+  <w:num w:numId="6" w16cid:durableId="1259606528">
     <w:abstractNumId w:val="3"/>
   </w:num>
-  <w:num w:numId="7" w16cid:durableId="1169906505">
+  <w:num w:numId="7" w16cid:durableId="523834934">
     <w:abstractNumId w:val="2"/>
   </w:num>
-  <w:num w:numId="8" w16cid:durableId="1500345882">
+  <w:num w:numId="8" w16cid:durableId="278802492">
     <w:abstractNumId w:val="1"/>
   </w:num>
-  <w:num w:numId="9" w16cid:durableId="889540327">
+  <w:num w:numId="9" w16cid:durableId="1567060982">
     <w:abstractNumId w:val="0"/>
   </w:num>
 </w:numbering>
